--- a/report/report.docx
+++ b/report/report.docx
@@ -73,7 +73,7 @@
           <w:szCs w:val="16"/>
           <w:lang w:val="fr-FR"/>
         </w:rPr>
-        <w:t>Susanna Governo</w:t>
+        <w:t>Susanna Governo (</w:t>
       </w:r>
       <w:r>
         <w:rPr>
@@ -82,7 +82,7 @@
           <w:szCs w:val="16"/>
           <w:lang w:val="fr-FR"/>
         </w:rPr>
-        <w:t xml:space="preserve"> (</w:t>
+        <w:t>susanna.governo@ifb.baug.ethz.ch</w:t>
       </w:r>
       <w:r>
         <w:rPr>
@@ -91,16 +91,28 @@
           <w:szCs w:val="16"/>
           <w:lang w:val="fr-FR"/>
         </w:rPr>
-        <w:t>susanna.governo@ifb.baug.ethz.ch</w:t>
-      </w:r>
-      <w:r>
+        <w:t>)</w:t>
+      </w:r>
+    </w:p>
+    <w:p>
+      <w:pPr>
+        <w:spacing w:line="240" w:lineRule="auto"/>
+        <w:jc w:val="both"/>
         <w:rPr>
           <w:rFonts w:ascii="Times New Roman" w:hAnsi="Times New Roman" w:cs="Times New Roman"/>
           <w:sz w:val="16"/>
           <w:szCs w:val="16"/>
           <w:lang w:val="fr-FR"/>
         </w:rPr>
-        <w:t>)</w:t>
+      </w:pPr>
+      <w:r>
+        <w:rPr>
+          <w:rFonts w:ascii="Times New Roman" w:hAnsi="Times New Roman" w:cs="Times New Roman"/>
+          <w:sz w:val="16"/>
+          <w:szCs w:val="16"/>
+          <w:lang w:val="fr-FR"/>
+        </w:rPr>
+        <w:t>Emanuele Rossi (emanuele.rossi@ifb.baug.ethz.ch)</w:t>
       </w:r>
     </w:p>
     <w:p>
@@ -121,82 +133,7 @@
           <w:szCs w:val="16"/>
           <w:lang w:val="fr-FR"/>
         </w:rPr>
-        <w:t>Emanuele Rossi</w:t>
-      </w:r>
-      <w:r>
-        <w:rPr>
-          <w:rFonts w:ascii="Times New Roman" w:hAnsi="Times New Roman" w:cs="Times New Roman"/>
-          <w:sz w:val="16"/>
-          <w:szCs w:val="16"/>
-          <w:lang w:val="fr-FR"/>
-        </w:rPr>
-        <w:t xml:space="preserve"> (</w:t>
-      </w:r>
-      <w:r>
-        <w:rPr>
-          <w:rFonts w:ascii="Times New Roman" w:hAnsi="Times New Roman" w:cs="Times New Roman"/>
-          <w:sz w:val="16"/>
-          <w:szCs w:val="16"/>
-          <w:lang w:val="fr-FR"/>
-        </w:rPr>
-        <w:t>emanuele.rossi@ifb.baug.ethz.ch</w:t>
-      </w:r>
-      <w:r>
-        <w:rPr>
-          <w:rFonts w:ascii="Times New Roman" w:hAnsi="Times New Roman" w:cs="Times New Roman"/>
-          <w:sz w:val="16"/>
-          <w:szCs w:val="16"/>
-          <w:lang w:val="fr-FR"/>
-        </w:rPr>
-        <w:t>)</w:t>
-      </w:r>
-    </w:p>
-    <w:p>
-      <w:pPr>
-        <w:spacing w:line="240" w:lineRule="auto"/>
-        <w:jc w:val="both"/>
-        <w:rPr>
-          <w:rFonts w:ascii="Times New Roman" w:hAnsi="Times New Roman" w:cs="Times New Roman"/>
-          <w:sz w:val="16"/>
-          <w:szCs w:val="16"/>
-          <w:lang w:val="fr-FR"/>
-        </w:rPr>
-      </w:pPr>
-      <w:r>
-        <w:rPr>
-          <w:rFonts w:ascii="Times New Roman" w:hAnsi="Times New Roman" w:cs="Times New Roman"/>
-          <w:sz w:val="16"/>
-          <w:szCs w:val="16"/>
-          <w:lang w:val="fr-FR"/>
-        </w:rPr>
-        <w:t>Ueli Angst</w:t>
-      </w:r>
-      <w:r>
-        <w:rPr>
-          <w:rFonts w:ascii="Times New Roman" w:hAnsi="Times New Roman" w:cs="Times New Roman"/>
-          <w:sz w:val="16"/>
-          <w:szCs w:val="16"/>
-          <w:lang w:val="fr-FR"/>
-        </w:rPr>
-        <w:t xml:space="preserve"> (</w:t>
-      </w:r>
-      <w:r>
-        <w:rPr>
-          <w:rFonts w:ascii="Times New Roman" w:hAnsi="Times New Roman" w:cs="Times New Roman"/>
-          <w:sz w:val="16"/>
-          <w:szCs w:val="16"/>
-          <w:lang w:val="fr-FR"/>
-        </w:rPr>
-        <w:t>ueli.angst@ifb.baug.ethz.ch</w:t>
-      </w:r>
-      <w:r>
-        <w:rPr>
-          <w:rFonts w:ascii="Times New Roman" w:hAnsi="Times New Roman" w:cs="Times New Roman"/>
-          <w:sz w:val="16"/>
-          <w:szCs w:val="16"/>
-          <w:lang w:val="fr-FR"/>
-        </w:rPr>
-        <w:t>)</w:t>
+        <w:t>Ueli Angst (ueli.angst@ifb.baug.ethz.ch)</w:t>
       </w:r>
     </w:p>
     <w:p>
@@ -245,7 +182,7 @@
           <w:szCs w:val="20"/>
           <w:lang w:val="fr-FR"/>
         </w:rPr>
-        <w:t xml:space="preserve">3D stack registration </w:t>
+        <w:t xml:space="preserve">3D CT scan </w:t>
       </w:r>
     </w:p>
     <w:p>
@@ -350,16 +287,16 @@
           <w:szCs w:val="20"/>
           <w:lang w:val="fr-FR"/>
         </w:rPr>
-        <w:t xml:space="preserve"> challenging</w:t>
-      </w:r>
-      <w:r>
-        <w:rPr>
-          <w:rFonts w:ascii="Times New Roman" w:hAnsi="Times New Roman" w:cs="Times New Roman"/>
-          <w:sz w:val="20"/>
-          <w:szCs w:val="20"/>
-          <w:lang w:val="fr-FR"/>
-        </w:rPr>
-        <w:t xml:space="preserve"> task</w:t>
+        <w:t xml:space="preserve"> </w:t>
+      </w:r>
+      <w:r>
+        <w:rPr>
+          <w:rFonts w:ascii="Times New Roman" w:hAnsi="Times New Roman" w:cs="Times New Roman"/>
+          <w:sz w:val="20"/>
+          <w:szCs w:val="20"/>
+          <w:lang w:val="fr-FR"/>
+        </w:rPr>
+        <w:t>task</w:t>
       </w:r>
       <w:r>
         <w:rPr>
@@ -467,70 +404,151 @@
           <w:szCs w:val="20"/>
           <w:lang w:val="fr-FR"/>
         </w:rPr>
-        <w:t xml:space="preserve"> acquired at different time-points.</w:t>
-      </w:r>
-      <w:r>
-        <w:rPr>
-          <w:rFonts w:ascii="Times New Roman" w:hAnsi="Times New Roman" w:cs="Times New Roman"/>
-          <w:sz w:val="20"/>
-          <w:szCs w:val="20"/>
-          <w:lang w:val="fr-FR"/>
-        </w:rPr>
-        <w:t xml:space="preserve"> In this particular case, </w:t>
-      </w:r>
-      <w:r>
-        <w:rPr>
-          <w:rFonts w:ascii="Times New Roman" w:hAnsi="Times New Roman" w:cs="Times New Roman"/>
-          <w:sz w:val="20"/>
-          <w:szCs w:val="20"/>
-          <w:lang w:val="fr-FR"/>
-        </w:rPr>
-        <w:t>inconsitenc</w:t>
-      </w:r>
-      <w:r>
-        <w:rPr>
-          <w:rFonts w:ascii="Times New Roman" w:hAnsi="Times New Roman" w:cs="Times New Roman"/>
-          <w:sz w:val="20"/>
-          <w:szCs w:val="20"/>
-          <w:lang w:val="fr-FR"/>
-        </w:rPr>
-        <w:t>ies</w:t>
-      </w:r>
-      <w:r>
-        <w:rPr>
-          <w:rFonts w:ascii="Times New Roman" w:hAnsi="Times New Roman" w:cs="Times New Roman"/>
-          <w:sz w:val="20"/>
-          <w:szCs w:val="20"/>
-          <w:lang w:val="fr-FR"/>
-        </w:rPr>
-        <w:t xml:space="preserve"> in </w:t>
-      </w:r>
-      <w:r>
-        <w:rPr>
-          <w:rFonts w:ascii="Times New Roman" w:hAnsi="Times New Roman" w:cs="Times New Roman"/>
-          <w:sz w:val="20"/>
-          <w:szCs w:val="20"/>
-          <w:lang w:val="fr-FR"/>
-        </w:rPr>
-        <w:t>the imaging conditions require</w:t>
-      </w:r>
-      <w:r>
-        <w:rPr>
-          <w:rFonts w:ascii="Times New Roman" w:hAnsi="Times New Roman" w:cs="Times New Roman"/>
-          <w:sz w:val="20"/>
-          <w:szCs w:val="20"/>
-          <w:lang w:val="fr-FR"/>
-        </w:rPr>
-        <w:t xml:space="preserve"> the</w:t>
-      </w:r>
-      <w:r>
-        <w:rPr>
-          <w:rFonts w:ascii="Times New Roman" w:hAnsi="Times New Roman" w:cs="Times New Roman"/>
-          <w:sz w:val="20"/>
-          <w:szCs w:val="20"/>
-          <w:lang w:val="fr-FR"/>
-        </w:rPr>
-        <w:t xml:space="preserve"> advanced registration procedure to achieve this task.</w:t>
+        <w:t xml:space="preserve"> acquired </w:t>
+      </w:r>
+      <w:r>
+        <w:rPr>
+          <w:rFonts w:ascii="Times New Roman" w:hAnsi="Times New Roman" w:cs="Times New Roman"/>
+          <w:sz w:val="20"/>
+          <w:szCs w:val="20"/>
+          <w:lang w:val="fr-FR"/>
+        </w:rPr>
+        <w:t>at</w:t>
+      </w:r>
+      <w:r>
+        <w:rPr>
+          <w:rFonts w:ascii="Times New Roman" w:hAnsi="Times New Roman" w:cs="Times New Roman"/>
+          <w:sz w:val="20"/>
+          <w:szCs w:val="20"/>
+          <w:lang w:val="fr-FR"/>
+        </w:rPr>
+        <w:t xml:space="preserve"> different time-points.</w:t>
+      </w:r>
+      <w:r>
+        <w:rPr>
+          <w:rFonts w:ascii="Times New Roman" w:hAnsi="Times New Roman" w:cs="Times New Roman"/>
+          <w:sz w:val="20"/>
+          <w:szCs w:val="20"/>
+          <w:lang w:val="fr-FR"/>
+        </w:rPr>
+        <w:t xml:space="preserve"> </w:t>
+      </w:r>
+      <w:r>
+        <w:rPr>
+          <w:rFonts w:ascii="Times New Roman" w:hAnsi="Times New Roman" w:cs="Times New Roman"/>
+          <w:sz w:val="20"/>
+          <w:szCs w:val="20"/>
+          <w:lang w:val="fr-FR"/>
+        </w:rPr>
+        <w:t>However,</w:t>
+      </w:r>
+      <w:r>
+        <w:rPr>
+          <w:rFonts w:ascii="Times New Roman" w:hAnsi="Times New Roman" w:cs="Times New Roman"/>
+          <w:sz w:val="20"/>
+          <w:szCs w:val="20"/>
+          <w:lang w:val="fr-FR"/>
+        </w:rPr>
+        <w:t xml:space="preserve"> </w:t>
+      </w:r>
+      <w:r>
+        <w:rPr>
+          <w:rFonts w:ascii="Times New Roman" w:hAnsi="Times New Roman" w:cs="Times New Roman"/>
+          <w:sz w:val="20"/>
+          <w:szCs w:val="20"/>
+          <w:lang w:val="fr-FR"/>
+        </w:rPr>
+        <w:t>due to inconsistent imaging conditions</w:t>
+      </w:r>
+      <w:r>
+        <w:rPr>
+          <w:rFonts w:ascii="Times New Roman" w:hAnsi="Times New Roman" w:cs="Times New Roman"/>
+          <w:sz w:val="20"/>
+          <w:szCs w:val="20"/>
+          <w:lang w:val="fr-FR"/>
+        </w:rPr>
+        <w:t xml:space="preserve">, </w:t>
+      </w:r>
+      <w:r>
+        <w:rPr>
+          <w:rFonts w:ascii="Times New Roman" w:hAnsi="Times New Roman" w:cs="Times New Roman"/>
+          <w:sz w:val="20"/>
+          <w:szCs w:val="20"/>
+          <w:lang w:val="fr-FR"/>
+        </w:rPr>
+        <w:t>basic 2D</w:t>
+      </w:r>
+      <w:r>
+        <w:rPr>
+          <w:rFonts w:ascii="Times New Roman" w:hAnsi="Times New Roman" w:cs="Times New Roman"/>
+          <w:sz w:val="20"/>
+          <w:szCs w:val="20"/>
+          <w:lang w:val="fr-FR"/>
+        </w:rPr>
+        <w:t xml:space="preserve"> registration algorithms </w:t>
+      </w:r>
+      <w:r>
+        <w:rPr>
+          <w:rFonts w:ascii="Times New Roman" w:hAnsi="Times New Roman" w:cs="Times New Roman"/>
+          <w:sz w:val="20"/>
+          <w:szCs w:val="20"/>
+          <w:lang w:val="fr-FR"/>
+        </w:rPr>
+        <w:t>will not</w:t>
+      </w:r>
+      <w:r>
+        <w:rPr>
+          <w:rFonts w:ascii="Times New Roman" w:hAnsi="Times New Roman" w:cs="Times New Roman"/>
+          <w:sz w:val="20"/>
+          <w:szCs w:val="20"/>
+          <w:lang w:val="fr-FR"/>
+        </w:rPr>
+        <w:t xml:space="preserve"> be sufficient to properly align the 3D volumes. </w:t>
+      </w:r>
+      <w:r>
+        <w:rPr>
+          <w:rFonts w:ascii="Times New Roman" w:hAnsi="Times New Roman" w:cs="Times New Roman"/>
+          <w:sz w:val="20"/>
+          <w:szCs w:val="20"/>
+          <w:lang w:val="fr-FR"/>
+        </w:rPr>
+        <w:t>Indeed, the stacks are off-center and slightly misaligned compared to the observation axis, as the rod axis is not perfectly parallel to the z-axis</w:t>
+      </w:r>
+      <w:r>
+        <w:rPr>
+          <w:rFonts w:ascii="Times New Roman" w:hAnsi="Times New Roman" w:cs="Times New Roman"/>
+          <w:sz w:val="20"/>
+          <w:szCs w:val="20"/>
+          <w:lang w:val="fr-FR"/>
+        </w:rPr>
+        <w:t xml:space="preserve">. </w:t>
+      </w:r>
+      <w:r>
+        <w:rPr>
+          <w:rFonts w:ascii="Times New Roman" w:hAnsi="Times New Roman" w:cs="Times New Roman"/>
+          <w:sz w:val="20"/>
+          <w:szCs w:val="20"/>
+          <w:lang w:val="fr-FR"/>
+        </w:rPr>
+        <w:t xml:space="preserve">The data also present scaling </w:t>
+      </w:r>
+      <w:r>
+        <w:rPr>
+          <w:rFonts w:ascii="Times New Roman" w:hAnsi="Times New Roman" w:cs="Times New Roman"/>
+          <w:sz w:val="20"/>
+          <w:szCs w:val="20"/>
+          <w:lang w:val="fr-FR"/>
+        </w:rPr>
+        <w:t>issues</w:t>
+      </w:r>
+      <w:r>
+        <w:rPr>
+          <w:rFonts w:ascii="Times New Roman" w:hAnsi="Times New Roman" w:cs="Times New Roman"/>
+          <w:sz w:val="20"/>
+          <w:szCs w:val="20"/>
+          <w:lang w:val="fr-FR"/>
+        </w:rPr>
+        <w:t xml:space="preserve"> revealed by the varying diameters of cylinders over the different time points.</w:t>
       </w:r>
     </w:p>
     <w:p>
@@ -539,186 +557,28 @@
         <w:jc w:val="both"/>
         <w:rPr>
           <w:rFonts w:ascii="Times New Roman" w:hAnsi="Times New Roman" w:cs="Times New Roman"/>
-          <w:sz w:val="20"/>
-          <w:szCs w:val="20"/>
-          <w:lang w:val="fr-FR"/>
-        </w:rPr>
-      </w:pPr>
-      <w:r>
-        <w:rPr>
-          <w:rFonts w:ascii="Times New Roman" w:hAnsi="Times New Roman" w:cs="Times New Roman"/>
-          <w:sz w:val="20"/>
-          <w:szCs w:val="20"/>
-          <w:lang w:val="fr-FR"/>
-        </w:rPr>
-        <w:t xml:space="preserve">First, the stacks are off-centered and sligltly desaligned from the axis of observation   </w:t>
-      </w:r>
-    </w:p>
-    <w:p>
-      <w:pPr>
-        <w:spacing w:line="240" w:lineRule="auto"/>
-        <w:jc w:val="both"/>
-        <w:rPr>
-          <w:rFonts w:ascii="Times New Roman" w:hAnsi="Times New Roman" w:cs="Times New Roman"/>
-          <w:sz w:val="20"/>
-          <w:szCs w:val="20"/>
-          <w:lang w:val="fr-FR"/>
-        </w:rPr>
-      </w:pPr>
-      <w:r>
-        <w:rPr>
-          <w:rFonts w:ascii="Times New Roman" w:hAnsi="Times New Roman" w:cs="Times New Roman"/>
-          <w:sz w:val="20"/>
-          <w:szCs w:val="20"/>
-          <w:lang w:val="fr-FR"/>
-        </w:rPr>
-        <w:t xml:space="preserve"> </w:t>
-      </w:r>
-      <w:r>
-        <w:rPr>
-          <w:rFonts w:ascii="Times New Roman" w:hAnsi="Times New Roman" w:cs="Times New Roman"/>
-          <w:sz w:val="20"/>
-          <w:szCs w:val="20"/>
-          <w:lang w:val="fr-FR"/>
-        </w:rPr>
-        <w:t>In this particular</w:t>
-      </w:r>
-      <w:r>
-        <w:rPr>
-          <w:rFonts w:ascii="Times New Roman" w:hAnsi="Times New Roman" w:cs="Times New Roman"/>
-          <w:sz w:val="20"/>
-          <w:szCs w:val="20"/>
-          <w:lang w:val="fr-FR"/>
-        </w:rPr>
-        <w:t xml:space="preserve">, </w:t>
-      </w:r>
-      <w:r>
-        <w:rPr>
-          <w:rFonts w:ascii="Times New Roman" w:hAnsi="Times New Roman" w:cs="Times New Roman"/>
-          <w:sz w:val="20"/>
-          <w:szCs w:val="20"/>
-          <w:lang w:val="fr-FR"/>
-        </w:rPr>
-        <w:t xml:space="preserve">the </w:t>
-      </w:r>
-      <w:r>
-        <w:rPr>
-          <w:rFonts w:ascii="Times New Roman" w:hAnsi="Times New Roman" w:cs="Times New Roman"/>
-          <w:sz w:val="20"/>
-          <w:szCs w:val="20"/>
-          <w:lang w:val="fr-FR"/>
-        </w:rPr>
-        <w:t>registration procedure require</w:t>
-      </w:r>
-      <w:r>
-        <w:rPr>
-          <w:rFonts w:ascii="Times New Roman" w:hAnsi="Times New Roman" w:cs="Times New Roman"/>
-          <w:sz w:val="20"/>
-          <w:szCs w:val="20"/>
-          <w:lang w:val="fr-FR"/>
-        </w:rPr>
-        <w:t>s</w:t>
-      </w:r>
-      <w:r>
-        <w:rPr>
-          <w:rFonts w:ascii="Times New Roman" w:hAnsi="Times New Roman" w:cs="Times New Roman"/>
-          <w:sz w:val="20"/>
-          <w:szCs w:val="20"/>
-          <w:lang w:val="fr-FR"/>
-        </w:rPr>
-        <w:t xml:space="preserve"> translation, rotation, scaling </w:t>
-      </w:r>
-      <w:r>
-        <w:rPr>
-          <w:rFonts w:ascii="Times New Roman" w:hAnsi="Times New Roman" w:cs="Times New Roman"/>
-          <w:sz w:val="20"/>
-          <w:szCs w:val="20"/>
-          <w:lang w:val="fr-FR"/>
-        </w:rPr>
-        <w:t xml:space="preserve">transformations since images are off centered, </w:t>
-      </w:r>
-    </w:p>
-    <w:p>
-      <w:pPr>
-        <w:spacing w:line="240" w:lineRule="auto"/>
-        <w:jc w:val="both"/>
-        <w:rPr>
-          <w:rFonts w:ascii="Times New Roman" w:hAnsi="Times New Roman" w:cs="Times New Roman"/>
-          <w:b/>
-          <w:bCs/>
-          <w:sz w:val="20"/>
-          <w:szCs w:val="20"/>
-          <w:lang w:val="fr-FR"/>
-        </w:rPr>
-      </w:pPr>
-    </w:p>
-    <w:p>
-      <w:pPr>
-        <w:spacing w:line="240" w:lineRule="auto"/>
-        <w:jc w:val="both"/>
-        <w:rPr>
-          <w:rFonts w:ascii="Times New Roman" w:hAnsi="Times New Roman" w:cs="Times New Roman"/>
-          <w:sz w:val="20"/>
-          <w:szCs w:val="20"/>
-          <w:lang w:val="fr-FR"/>
-        </w:rPr>
-      </w:pPr>
-      <w:r>
-        <w:rPr>
-          <w:rFonts w:ascii="Times New Roman" w:hAnsi="Times New Roman" w:cs="Times New Roman"/>
-          <w:sz w:val="20"/>
-          <w:szCs w:val="20"/>
-          <w:lang w:val="fr-FR"/>
-        </w:rPr>
-        <w:t>Air voids and filling water segmentation</w:t>
-      </w:r>
-    </w:p>
-    <w:p>
-      <w:pPr>
-        <w:spacing w:line="240" w:lineRule="auto"/>
-        <w:jc w:val="both"/>
-        <w:rPr>
-          <w:rFonts w:ascii="Times New Roman" w:hAnsi="Times New Roman" w:cs="Times New Roman"/>
-          <w:sz w:val="20"/>
-          <w:szCs w:val="20"/>
-          <w:lang w:val="fr-FR"/>
-        </w:rPr>
-      </w:pPr>
-      <w:r>
-        <w:rPr>
-          <w:rFonts w:ascii="Times New Roman" w:hAnsi="Times New Roman" w:cs="Times New Roman"/>
-          <w:sz w:val="20"/>
-          <w:szCs w:val="20"/>
-          <w:lang w:val="fr-FR"/>
-        </w:rPr>
-        <w:t>Time &amp; distance analysis</w:t>
-      </w:r>
-    </w:p>
-    <w:p>
-      <w:pPr>
-        <w:pStyle w:val="ListParagraph"/>
-        <w:jc w:val="both"/>
-        <w:rPr>
-          <w:rFonts w:ascii="Times New Roman" w:hAnsi="Times New Roman" w:cs="Times New Roman"/>
-          <w:lang w:val="fr-FR"/>
-        </w:rPr>
-      </w:pPr>
-    </w:p>
-    <w:p>
-      <w:pPr>
-        <w:keepNext/>
-        <w:spacing w:line="240" w:lineRule="auto"/>
-        <w:jc w:val="both"/>
-      </w:pPr>
-      <w:r>
-        <w:rPr>
+          <w:b/>
+          <w:bCs/>
+          <w:sz w:val="20"/>
+          <w:szCs w:val="20"/>
+          <w:lang w:val="fr-FR"/>
+        </w:rPr>
+      </w:pPr>
+      <w:r>
+        <w:rPr>
+          <w:rFonts w:ascii="Times New Roman" w:hAnsi="Times New Roman" w:cs="Times New Roman"/>
+          <w:b/>
+          <w:bCs/>
           <w:noProof/>
+          <w:sz w:val="20"/>
+          <w:szCs w:val="20"/>
+          <w:lang w:val="fr-FR"/>
         </w:rPr>
         <w:drawing>
-          <wp:inline distT="0" distB="0" distL="0" distR="0" wp14:anchorId="6BF85BA0" wp14:editId="05EDB157">
-            <wp:extent cx="4114800" cy="1116330"/>
-            <wp:effectExtent l="0" t="0" r="0" b="7620"/>
-            <wp:docPr id="669359537" name="Picture 4" descr="A screenshot of a computer screen&#10;&#10;Description automatically generated"/>
+          <wp:inline distT="0" distB="0" distL="0" distR="0" wp14:anchorId="3E772734" wp14:editId="0DA9E32B">
+            <wp:extent cx="4114800" cy="2155825"/>
+            <wp:effectExtent l="0" t="0" r="0" b="0"/>
+            <wp:docPr id="800035727" name="Picture 1" descr="A screenshot of a black and white photo&#10;&#10;Description automatically generated"/>
             <wp:cNvGraphicFramePr>
               <a:graphicFrameLocks xmlns:a="http://schemas.openxmlformats.org/drawingml/2006/main" noChangeAspect="1"/>
             </wp:cNvGraphicFramePr>
@@ -726,7 +586,7 @@
               <a:graphicData uri="http://schemas.openxmlformats.org/drawingml/2006/picture">
                 <pic:pic xmlns:pic="http://schemas.openxmlformats.org/drawingml/2006/picture">
                   <pic:nvPicPr>
-                    <pic:cNvPr id="669359537" name="Picture 4" descr="A screenshot of a computer screen&#10;&#10;Description automatically generated"/>
+                    <pic:cNvPr id="800035727" name="Picture 1" descr="A screenshot of a black and white photo&#10;&#10;Description automatically generated"/>
                     <pic:cNvPicPr/>
                   </pic:nvPicPr>
                   <pic:blipFill>
@@ -744,7 +604,7 @@
                   <pic:spPr>
                     <a:xfrm>
                       <a:off x="0" y="0"/>
-                      <a:ext cx="4114800" cy="1116330"/>
+                      <a:ext cx="4114800" cy="2155825"/>
                     </a:xfrm>
                     <a:prstGeom prst="rect">
                       <a:avLst/>
@@ -759,72 +619,135 @@
     </w:p>
     <w:p>
       <w:pPr>
-        <w:pStyle w:val="Caption"/>
         <w:jc w:val="both"/>
         <w:rPr>
           <w:rFonts w:ascii="Times New Roman" w:hAnsi="Times New Roman" w:cs="Times New Roman"/>
-          <w:sz w:val="20"/>
-          <w:szCs w:val="20"/>
-        </w:rPr>
-      </w:pPr>
-      <w:r>
-        <w:rPr>
-          <w:rFonts w:ascii="Times New Roman" w:hAnsi="Times New Roman" w:cs="Times New Roman"/>
-          <w:sz w:val="20"/>
-          <w:szCs w:val="20"/>
-        </w:rPr>
-        <w:t xml:space="preserve">Figure </w:t>
-      </w:r>
-      <w:r>
-        <w:rPr>
-          <w:rFonts w:ascii="Times New Roman" w:hAnsi="Times New Roman" w:cs="Times New Roman"/>
-          <w:sz w:val="20"/>
-          <w:szCs w:val="20"/>
-        </w:rPr>
-        <w:fldChar w:fldCharType="begin"/>
-      </w:r>
-      <w:r>
-        <w:rPr>
-          <w:rFonts w:ascii="Times New Roman" w:hAnsi="Times New Roman" w:cs="Times New Roman"/>
-          <w:sz w:val="20"/>
-          <w:szCs w:val="20"/>
-        </w:rPr>
-        <w:instrText xml:space="preserve"> SEQ Figure \* ARABIC </w:instrText>
-      </w:r>
-      <w:r>
-        <w:rPr>
-          <w:rFonts w:ascii="Times New Roman" w:hAnsi="Times New Roman" w:cs="Times New Roman"/>
-          <w:sz w:val="20"/>
-          <w:szCs w:val="20"/>
-        </w:rPr>
-        <w:fldChar w:fldCharType="separate"/>
-      </w:r>
-      <w:r>
-        <w:rPr>
-          <w:rFonts w:ascii="Times New Roman" w:hAnsi="Times New Roman" w:cs="Times New Roman"/>
-          <w:noProof/>
-          <w:sz w:val="20"/>
-          <w:szCs w:val="20"/>
-        </w:rPr>
-        <w:t>1</w:t>
-      </w:r>
-      <w:r>
-        <w:rPr>
-          <w:rFonts w:ascii="Times New Roman" w:hAnsi="Times New Roman" w:cs="Times New Roman"/>
-          <w:sz w:val="20"/>
-          <w:szCs w:val="20"/>
-        </w:rPr>
-        <w:fldChar w:fldCharType="end"/>
-      </w:r>
-      <w:r>
-        <w:rPr>
-          <w:rFonts w:ascii="Times New Roman" w:hAnsi="Times New Roman" w:cs="Times New Roman"/>
-          <w:sz w:val="20"/>
-          <w:szCs w:val="20"/>
-        </w:rPr>
-        <w:t xml:space="preserve"> : Time-points scale and intensity variations</w:t>
-      </w:r>
+          <w:u w:val="single"/>
+          <w:lang w:val="fr-FR"/>
+        </w:rPr>
+      </w:pPr>
     </w:p>
+    <w:p>
+      <w:pPr>
+        <w:keepNext/>
+        <w:spacing w:line="240" w:lineRule="auto"/>
+        <w:jc w:val="both"/>
+      </w:pPr>
+    </w:p>
+    <w:p>
+      <w:pPr>
+        <w:spacing w:line="240" w:lineRule="auto"/>
+        <w:jc w:val="both"/>
+        <w:rPr>
+          <w:rFonts w:ascii="Times New Roman" w:hAnsi="Times New Roman" w:cs="Times New Roman"/>
+          <w:b/>
+          <w:bCs/>
+          <w:sz w:val="20"/>
+          <w:szCs w:val="20"/>
+          <w:lang w:val="fr-FR"/>
+        </w:rPr>
+      </w:pPr>
+      <w:r>
+        <w:rPr>
+          <w:rFonts w:ascii="Times New Roman" w:hAnsi="Times New Roman" w:cs="Times New Roman"/>
+          <w:b/>
+          <w:bCs/>
+          <w:sz w:val="20"/>
+          <w:szCs w:val="20"/>
+          <w:lang w:val="fr-FR"/>
+        </w:rPr>
+        <w:t xml:space="preserve">2. </w:t>
+      </w:r>
+      <w:r>
+        <w:rPr>
+          <w:rFonts w:ascii="Times New Roman" w:hAnsi="Times New Roman" w:cs="Times New Roman"/>
+          <w:b/>
+          <w:bCs/>
+          <w:sz w:val="20"/>
+          <w:szCs w:val="20"/>
+          <w:lang w:val="fr-FR"/>
+        </w:rPr>
+        <w:t xml:space="preserve">Air voids and filling </w:t>
+      </w:r>
+      <w:r>
+        <w:rPr>
+          <w:rFonts w:ascii="Times New Roman" w:hAnsi="Times New Roman" w:cs="Times New Roman"/>
+          <w:b/>
+          <w:bCs/>
+          <w:sz w:val="20"/>
+          <w:szCs w:val="20"/>
+          <w:lang w:val="fr-FR"/>
+        </w:rPr>
+        <w:t>liquid</w:t>
+      </w:r>
+      <w:r>
+        <w:rPr>
+          <w:rFonts w:ascii="Times New Roman" w:hAnsi="Times New Roman" w:cs="Times New Roman"/>
+          <w:b/>
+          <w:bCs/>
+          <w:sz w:val="20"/>
+          <w:szCs w:val="20"/>
+          <w:lang w:val="fr-FR"/>
+        </w:rPr>
+        <w:t xml:space="preserve"> segmentation</w:t>
+      </w:r>
+    </w:p>
+    <w:p>
+      <w:pPr>
+        <w:spacing w:line="240" w:lineRule="auto"/>
+        <w:jc w:val="both"/>
+        <w:rPr>
+          <w:rFonts w:ascii="Times New Roman" w:hAnsi="Times New Roman" w:cs="Times New Roman"/>
+          <w:sz w:val="20"/>
+          <w:szCs w:val="20"/>
+          <w:lang w:val="fr-FR"/>
+        </w:rPr>
+      </w:pPr>
+      <w:r>
+        <w:rPr>
+          <w:rFonts w:ascii="Times New Roman" w:hAnsi="Times New Roman" w:cs="Times New Roman"/>
+          <w:sz w:val="20"/>
+          <w:szCs w:val="20"/>
+          <w:lang w:val="fr-FR"/>
+        </w:rPr>
+        <w:t>Once t</w:t>
+      </w:r>
+      <w:r>
+        <w:rPr>
+          <w:rFonts w:ascii="Times New Roman" w:hAnsi="Times New Roman" w:cs="Times New Roman"/>
+          <w:sz w:val="20"/>
+          <w:szCs w:val="20"/>
+          <w:lang w:val="fr-FR"/>
+        </w:rPr>
+        <w:t>he registration perform</w:t>
+      </w:r>
+    </w:p>
+    <w:p>
+      <w:pPr>
+        <w:spacing w:line="240" w:lineRule="auto"/>
+        <w:jc w:val="both"/>
+        <w:rPr>
+          <w:rFonts w:ascii="Times New Roman" w:hAnsi="Times New Roman" w:cs="Times New Roman"/>
+          <w:b/>
+          <w:bCs/>
+          <w:sz w:val="20"/>
+          <w:szCs w:val="20"/>
+          <w:lang w:val="fr-FR"/>
+        </w:rPr>
+      </w:pPr>
+      <w:r>
+        <w:rPr>
+          <w:rFonts w:ascii="Times New Roman" w:hAnsi="Times New Roman" w:cs="Times New Roman"/>
+          <w:b/>
+          <w:bCs/>
+          <w:sz w:val="20"/>
+          <w:szCs w:val="20"/>
+          <w:lang w:val="fr-FR"/>
+        </w:rPr>
+        <w:t>3. Analysis</w:t>
+      </w:r>
+    </w:p>
+    <w:p/>
     <w:sectPr>
       <w:pgSz w:w="12240" w:h="15840"/>
       <w:pgMar w:top="1440" w:right="2880" w:bottom="1440" w:left="2880" w:header="708" w:footer="708" w:gutter="0"/>

--- a/report/report.docx
+++ b/report/report.docx
@@ -54,6 +54,17 @@
         </w:rPr>
         <w:t>Contact</w:t>
       </w:r>
+      <w:r>
+        <w:rPr>
+          <w:rFonts w:ascii="Times New Roman" w:hAnsi="Times New Roman" w:cs="Times New Roman"/>
+          <w:b/>
+          <w:bCs/>
+          <w:sz w:val="24"/>
+          <w:szCs w:val="24"/>
+          <w:lang w:val="fr-FR"/>
+        </w:rPr>
+        <w:t>s</w:t>
+      </w:r>
     </w:p>
     <w:p>
       <w:pPr>
@@ -61,6 +72,29 @@
         <w:jc w:val="both"/>
         <w:rPr>
           <w:rFonts w:ascii="Times New Roman" w:hAnsi="Times New Roman" w:cs="Times New Roman"/>
+          <w:sz w:val="20"/>
+          <w:szCs w:val="20"/>
+          <w:u w:val="single"/>
+          <w:lang w:val="fr-FR"/>
+        </w:rPr>
+      </w:pPr>
+      <w:r>
+        <w:rPr>
+          <w:rFonts w:ascii="Times New Roman" w:hAnsi="Times New Roman" w:cs="Times New Roman"/>
+          <w:sz w:val="20"/>
+          <w:szCs w:val="20"/>
+          <w:u w:val="single"/>
+          <w:lang w:val="fr-FR"/>
+        </w:rPr>
+        <w:t>Requesters</w:t>
+      </w:r>
+    </w:p>
+    <w:p>
+      <w:pPr>
+        <w:spacing w:line="240" w:lineRule="auto"/>
+        <w:jc w:val="both"/>
+        <w:rPr>
+          <w:rFonts w:ascii="Times New Roman" w:hAnsi="Times New Roman" w:cs="Times New Roman"/>
           <w:sz w:val="16"/>
           <w:szCs w:val="16"/>
           <w:lang w:val="fr-FR"/>
@@ -135,6 +169,80 @@
         </w:rPr>
         <w:t>Ueli Angst (ueli.angst@ifb.baug.ethz.ch)</w:t>
       </w:r>
+    </w:p>
+    <w:p>
+      <w:pPr>
+        <w:spacing w:line="240" w:lineRule="auto"/>
+        <w:jc w:val="both"/>
+        <w:rPr>
+          <w:rFonts w:ascii="Times New Roman" w:hAnsi="Times New Roman" w:cs="Times New Roman"/>
+          <w:sz w:val="20"/>
+          <w:szCs w:val="20"/>
+          <w:u w:val="single"/>
+          <w:lang w:val="fr-FR"/>
+        </w:rPr>
+      </w:pPr>
+      <w:r>
+        <w:rPr>
+          <w:rFonts w:ascii="Times New Roman" w:hAnsi="Times New Roman" w:cs="Times New Roman"/>
+          <w:sz w:val="20"/>
+          <w:szCs w:val="20"/>
+          <w:u w:val="single"/>
+          <w:lang w:val="fr-FR"/>
+        </w:rPr>
+        <w:t>ScopeM</w:t>
+      </w:r>
+    </w:p>
+    <w:p>
+      <w:pPr>
+        <w:spacing w:line="240" w:lineRule="auto"/>
+        <w:jc w:val="both"/>
+        <w:rPr>
+          <w:rFonts w:ascii="Times New Roman" w:hAnsi="Times New Roman" w:cs="Times New Roman"/>
+          <w:sz w:val="16"/>
+          <w:szCs w:val="16"/>
+          <w:lang w:val="fr-FR"/>
+        </w:rPr>
+      </w:pPr>
+      <w:r>
+        <w:rPr>
+          <w:rFonts w:ascii="Times New Roman" w:hAnsi="Times New Roman" w:cs="Times New Roman"/>
+          <w:sz w:val="16"/>
+          <w:szCs w:val="16"/>
+          <w:lang w:val="fr-FR"/>
+        </w:rPr>
+        <w:t>Benoit Dehapiot (</w:t>
+      </w:r>
+      <w:r>
+        <w:rPr>
+          <w:rFonts w:ascii="Times New Roman" w:hAnsi="Times New Roman" w:cs="Times New Roman"/>
+          <w:sz w:val="16"/>
+          <w:szCs w:val="16"/>
+          <w:lang w:val="fr-FR"/>
+        </w:rPr>
+        <w:t>benoit.dehapiot@scopem.ethz.ch</w:t>
+      </w:r>
+      <w:r>
+        <w:rPr>
+          <w:rFonts w:ascii="Times New Roman" w:hAnsi="Times New Roman" w:cs="Times New Roman"/>
+          <w:sz w:val="16"/>
+          <w:szCs w:val="16"/>
+          <w:lang w:val="fr-FR"/>
+        </w:rPr>
+        <w:t>)</w:t>
+      </w:r>
+    </w:p>
+    <w:p>
+      <w:pPr>
+        <w:spacing w:line="240" w:lineRule="auto"/>
+        <w:jc w:val="both"/>
+        <w:rPr>
+          <w:rFonts w:ascii="Times New Roman" w:hAnsi="Times New Roman" w:cs="Times New Roman"/>
+          <w:sz w:val="20"/>
+          <w:szCs w:val="20"/>
+          <w:lang w:val="fr-FR"/>
+        </w:rPr>
+      </w:pPr>
     </w:p>
     <w:p>
       <w:pPr>
@@ -182,7 +290,25 @@
           <w:szCs w:val="20"/>
           <w:lang w:val="fr-FR"/>
         </w:rPr>
-        <w:t xml:space="preserve">3D CT scan </w:t>
+        <w:t>CT scan</w:t>
+      </w:r>
+      <w:r>
+        <w:rPr>
+          <w:rFonts w:ascii="Times New Roman" w:hAnsi="Times New Roman" w:cs="Times New Roman"/>
+          <w:sz w:val="20"/>
+          <w:szCs w:val="20"/>
+          <w:lang w:val="fr-FR"/>
+        </w:rPr>
+        <w:t xml:space="preserve"> images of concrete cylinders </w:t>
+      </w:r>
+      <w:r>
+        <w:rPr>
+          <w:rFonts w:ascii="Times New Roman" w:hAnsi="Times New Roman" w:cs="Times New Roman"/>
+          <w:sz w:val="20"/>
+          <w:szCs w:val="20"/>
+          <w:lang w:val="fr-FR"/>
+        </w:rPr>
+        <w:t xml:space="preserve"> </w:t>
       </w:r>
     </w:p>
     <w:p>
@@ -262,307 +388,382 @@
     </w:p>
     <w:p>
       <w:pPr>
+        <w:jc w:val="both"/>
+        <w:rPr>
+          <w:rFonts w:ascii="Times New Roman" w:hAnsi="Times New Roman" w:cs="Times New Roman"/>
+          <w:sz w:val="20"/>
+          <w:szCs w:val="20"/>
+          <w:lang w:val="fr-FR"/>
+        </w:rPr>
+      </w:pPr>
+      <w:r>
+        <w:rPr>
+          <w:rFonts w:ascii="Times New Roman" w:hAnsi="Times New Roman" w:cs="Times New Roman"/>
+          <w:sz w:val="20"/>
+          <w:szCs w:val="20"/>
+          <w:lang w:val="fr-FR"/>
+        </w:rPr>
+        <w:t>One of the main</w:t>
+      </w:r>
+      <w:r>
+        <w:rPr>
+          <w:rFonts w:ascii="Times New Roman" w:hAnsi="Times New Roman" w:cs="Times New Roman"/>
+          <w:sz w:val="20"/>
+          <w:szCs w:val="20"/>
+          <w:lang w:val="fr-FR"/>
+        </w:rPr>
+        <w:t xml:space="preserve"> </w:t>
+      </w:r>
+      <w:r>
+        <w:rPr>
+          <w:rFonts w:ascii="Times New Roman" w:hAnsi="Times New Roman" w:cs="Times New Roman"/>
+          <w:sz w:val="20"/>
+          <w:szCs w:val="20"/>
+          <w:lang w:val="fr-FR"/>
+        </w:rPr>
+        <w:t>task</w:t>
+      </w:r>
+      <w:r>
+        <w:rPr>
+          <w:rFonts w:ascii="Times New Roman" w:hAnsi="Times New Roman" w:cs="Times New Roman"/>
+          <w:sz w:val="20"/>
+          <w:szCs w:val="20"/>
+          <w:lang w:val="fr-FR"/>
+        </w:rPr>
+        <w:t xml:space="preserve"> for this project</w:t>
+      </w:r>
+      <w:r>
+        <w:rPr>
+          <w:rFonts w:ascii="Times New Roman" w:hAnsi="Times New Roman" w:cs="Times New Roman"/>
+          <w:sz w:val="20"/>
+          <w:szCs w:val="20"/>
+          <w:lang w:val="fr-FR"/>
+        </w:rPr>
+        <w:t xml:space="preserve"> is to </w:t>
+      </w:r>
+      <w:r>
+        <w:rPr>
+          <w:rFonts w:ascii="Times New Roman" w:hAnsi="Times New Roman" w:cs="Times New Roman"/>
+          <w:sz w:val="20"/>
+          <w:szCs w:val="20"/>
+          <w:lang w:val="fr-FR"/>
+        </w:rPr>
+        <w:t xml:space="preserve">spatially </w:t>
+      </w:r>
+      <w:r>
+        <w:rPr>
+          <w:rFonts w:ascii="Times New Roman" w:hAnsi="Times New Roman" w:cs="Times New Roman"/>
+          <w:sz w:val="20"/>
+          <w:szCs w:val="20"/>
+          <w:lang w:val="fr-FR"/>
+        </w:rPr>
+        <w:t>register</w:t>
+      </w:r>
+      <w:r>
+        <w:rPr>
+          <w:rFonts w:ascii="Times New Roman" w:hAnsi="Times New Roman" w:cs="Times New Roman"/>
+          <w:sz w:val="20"/>
+          <w:szCs w:val="20"/>
+          <w:lang w:val="fr-FR"/>
+        </w:rPr>
+        <w:t xml:space="preserve"> (align)</w:t>
+      </w:r>
+      <w:r>
+        <w:rPr>
+          <w:rFonts w:ascii="Times New Roman" w:hAnsi="Times New Roman" w:cs="Times New Roman"/>
+          <w:sz w:val="20"/>
+          <w:szCs w:val="20"/>
+          <w:lang w:val="fr-FR"/>
+        </w:rPr>
+        <w:t xml:space="preserve"> </w:t>
+      </w:r>
+      <w:r>
+        <w:rPr>
+          <w:rFonts w:ascii="Times New Roman" w:hAnsi="Times New Roman" w:cs="Times New Roman"/>
+          <w:sz w:val="20"/>
+          <w:szCs w:val="20"/>
+          <w:lang w:val="fr-FR"/>
+        </w:rPr>
+        <w:t xml:space="preserve">3D stacks </w:t>
+      </w:r>
+      <w:r>
+        <w:rPr>
+          <w:rFonts w:ascii="Times New Roman" w:hAnsi="Times New Roman" w:cs="Times New Roman"/>
+          <w:sz w:val="20"/>
+          <w:szCs w:val="20"/>
+          <w:lang w:val="fr-FR"/>
+        </w:rPr>
+        <w:t xml:space="preserve">of the same </w:t>
+      </w:r>
+      <w:r>
+        <w:rPr>
+          <w:rFonts w:ascii="Times New Roman" w:hAnsi="Times New Roman" w:cs="Times New Roman"/>
+          <w:sz w:val="20"/>
+          <w:szCs w:val="20"/>
+          <w:lang w:val="fr-FR"/>
+        </w:rPr>
+        <w:t>cy</w:t>
+      </w:r>
+      <w:r>
+        <w:rPr>
+          <w:rFonts w:ascii="Times New Roman" w:hAnsi="Times New Roman" w:cs="Times New Roman"/>
+          <w:sz w:val="20"/>
+          <w:szCs w:val="20"/>
+          <w:lang w:val="fr-FR"/>
+        </w:rPr>
+        <w:t>l</w:t>
+      </w:r>
+      <w:r>
+        <w:rPr>
+          <w:rFonts w:ascii="Times New Roman" w:hAnsi="Times New Roman" w:cs="Times New Roman"/>
+          <w:sz w:val="20"/>
+          <w:szCs w:val="20"/>
+          <w:lang w:val="fr-FR"/>
+        </w:rPr>
+        <w:t>inder</w:t>
+      </w:r>
+      <w:r>
+        <w:rPr>
+          <w:rFonts w:ascii="Times New Roman" w:hAnsi="Times New Roman" w:cs="Times New Roman"/>
+          <w:sz w:val="20"/>
+          <w:szCs w:val="20"/>
+          <w:lang w:val="fr-FR"/>
+        </w:rPr>
+        <w:t xml:space="preserve"> acquired </w:t>
+      </w:r>
+      <w:r>
+        <w:rPr>
+          <w:rFonts w:ascii="Times New Roman" w:hAnsi="Times New Roman" w:cs="Times New Roman"/>
+          <w:sz w:val="20"/>
+          <w:szCs w:val="20"/>
+          <w:lang w:val="fr-FR"/>
+        </w:rPr>
+        <w:t>at</w:t>
+      </w:r>
+      <w:r>
+        <w:rPr>
+          <w:rFonts w:ascii="Times New Roman" w:hAnsi="Times New Roman" w:cs="Times New Roman"/>
+          <w:sz w:val="20"/>
+          <w:szCs w:val="20"/>
+          <w:lang w:val="fr-FR"/>
+        </w:rPr>
+        <w:t xml:space="preserve"> different time-points.</w:t>
+      </w:r>
+      <w:r>
+        <w:rPr>
+          <w:rFonts w:ascii="Times New Roman" w:hAnsi="Times New Roman" w:cs="Times New Roman"/>
+          <w:sz w:val="20"/>
+          <w:szCs w:val="20"/>
+          <w:lang w:val="fr-FR"/>
+        </w:rPr>
+        <w:t xml:space="preserve"> </w:t>
+      </w:r>
+      <w:r>
+        <w:rPr>
+          <w:rFonts w:ascii="Times New Roman" w:hAnsi="Times New Roman" w:cs="Times New Roman"/>
+          <w:sz w:val="20"/>
+          <w:szCs w:val="20"/>
+          <w:lang w:val="fr-FR"/>
+        </w:rPr>
+        <w:t>However,</w:t>
+      </w:r>
+      <w:r>
+        <w:rPr>
+          <w:rFonts w:ascii="Times New Roman" w:hAnsi="Times New Roman" w:cs="Times New Roman"/>
+          <w:sz w:val="20"/>
+          <w:szCs w:val="20"/>
+          <w:lang w:val="fr-FR"/>
+        </w:rPr>
+        <w:t xml:space="preserve"> </w:t>
+      </w:r>
+      <w:r>
+        <w:rPr>
+          <w:rFonts w:ascii="Times New Roman" w:hAnsi="Times New Roman" w:cs="Times New Roman"/>
+          <w:sz w:val="20"/>
+          <w:szCs w:val="20"/>
+          <w:lang w:val="fr-FR"/>
+        </w:rPr>
+        <w:t>due to inconsistent imaging conditions</w:t>
+      </w:r>
+      <w:r>
+        <w:rPr>
+          <w:rFonts w:ascii="Times New Roman" w:hAnsi="Times New Roman" w:cs="Times New Roman"/>
+          <w:sz w:val="20"/>
+          <w:szCs w:val="20"/>
+          <w:lang w:val="fr-FR"/>
+        </w:rPr>
+        <w:t xml:space="preserve">, </w:t>
+      </w:r>
+      <w:r>
+        <w:rPr>
+          <w:rFonts w:ascii="Times New Roman" w:hAnsi="Times New Roman" w:cs="Times New Roman"/>
+          <w:sz w:val="20"/>
+          <w:szCs w:val="20"/>
+          <w:lang w:val="fr-FR"/>
+        </w:rPr>
+        <w:t>basic 2D</w:t>
+      </w:r>
+      <w:r>
+        <w:rPr>
+          <w:rFonts w:ascii="Times New Roman" w:hAnsi="Times New Roman" w:cs="Times New Roman"/>
+          <w:sz w:val="20"/>
+          <w:szCs w:val="20"/>
+          <w:lang w:val="fr-FR"/>
+        </w:rPr>
+        <w:t xml:space="preserve"> registration algorithms </w:t>
+      </w:r>
+      <w:r>
+        <w:rPr>
+          <w:rFonts w:ascii="Times New Roman" w:hAnsi="Times New Roman" w:cs="Times New Roman"/>
+          <w:sz w:val="20"/>
+          <w:szCs w:val="20"/>
+          <w:lang w:val="fr-FR"/>
+        </w:rPr>
+        <w:t>will not</w:t>
+      </w:r>
+      <w:r>
+        <w:rPr>
+          <w:rFonts w:ascii="Times New Roman" w:hAnsi="Times New Roman" w:cs="Times New Roman"/>
+          <w:sz w:val="20"/>
+          <w:szCs w:val="20"/>
+          <w:lang w:val="fr-FR"/>
+        </w:rPr>
+        <w:t xml:space="preserve"> be sufficient to properly align the 3D volumes. </w:t>
+      </w:r>
+      <w:r>
+        <w:rPr>
+          <w:rFonts w:ascii="Times New Roman" w:hAnsi="Times New Roman" w:cs="Times New Roman"/>
+          <w:sz w:val="20"/>
+          <w:szCs w:val="20"/>
+          <w:lang w:val="fr-FR"/>
+        </w:rPr>
+        <w:t>Indeed, the stacks are off-center</w:t>
+      </w:r>
+      <w:r>
+        <w:rPr>
+          <w:rFonts w:ascii="Times New Roman" w:hAnsi="Times New Roman" w:cs="Times New Roman"/>
+          <w:sz w:val="20"/>
+          <w:szCs w:val="20"/>
+          <w:lang w:val="fr-FR"/>
+        </w:rPr>
+        <w:t>ed (zyx)</w:t>
+      </w:r>
+      <w:r>
+        <w:rPr>
+          <w:rFonts w:ascii="Times New Roman" w:hAnsi="Times New Roman" w:cs="Times New Roman"/>
+          <w:sz w:val="20"/>
+          <w:szCs w:val="20"/>
+          <w:lang w:val="fr-FR"/>
+        </w:rPr>
+        <w:t xml:space="preserve"> and slightly misaligned compared to the observation axis</w:t>
+      </w:r>
+      <w:r>
+        <w:rPr>
+          <w:rFonts w:ascii="Times New Roman" w:hAnsi="Times New Roman" w:cs="Times New Roman"/>
+          <w:sz w:val="20"/>
+          <w:szCs w:val="20"/>
+          <w:lang w:val="fr-FR"/>
+        </w:rPr>
+        <w:t xml:space="preserve">, as well as presenting </w:t>
+      </w:r>
+      <w:r>
+        <w:rPr>
+          <w:rFonts w:ascii="Times New Roman" w:hAnsi="Times New Roman" w:cs="Times New Roman"/>
+          <w:sz w:val="20"/>
+          <w:szCs w:val="20"/>
+          <w:lang w:val="fr-FR"/>
+        </w:rPr>
+        <w:t xml:space="preserve">some </w:t>
+      </w:r>
+      <w:r>
+        <w:rPr>
+          <w:rFonts w:ascii="Times New Roman" w:hAnsi="Times New Roman" w:cs="Times New Roman"/>
+          <w:sz w:val="20"/>
+          <w:szCs w:val="20"/>
+          <w:lang w:val="fr-FR"/>
+        </w:rPr>
+        <w:t xml:space="preserve">scaling </w:t>
+      </w:r>
+      <w:r>
+        <w:rPr>
+          <w:rFonts w:ascii="Times New Roman" w:hAnsi="Times New Roman" w:cs="Times New Roman"/>
+          <w:sz w:val="20"/>
+          <w:szCs w:val="20"/>
+          <w:lang w:val="fr-FR"/>
+        </w:rPr>
+        <w:t>issues</w:t>
+      </w:r>
+      <w:r>
+        <w:rPr>
+          <w:rFonts w:ascii="Times New Roman" w:hAnsi="Times New Roman" w:cs="Times New Roman"/>
+          <w:sz w:val="20"/>
+          <w:szCs w:val="20"/>
+          <w:lang w:val="fr-FR"/>
+        </w:rPr>
+        <w:t xml:space="preserve">. </w:t>
+      </w:r>
+      <w:r>
+        <w:rPr>
+          <w:rFonts w:ascii="Times New Roman" w:hAnsi="Times New Roman" w:cs="Times New Roman"/>
+          <w:sz w:val="20"/>
+          <w:szCs w:val="20"/>
+          <w:lang w:val="fr-FR"/>
+        </w:rPr>
+        <w:t>This is revealed by the fact that the rod axis is not perfectly parallel to the z-axis, and cylinder diameters vary over time</w:t>
+      </w:r>
+      <w:r>
+        <w:rPr>
+          <w:rFonts w:ascii="Times New Roman" w:hAnsi="Times New Roman" w:cs="Times New Roman"/>
+          <w:sz w:val="20"/>
+          <w:szCs w:val="20"/>
+          <w:lang w:val="fr-FR"/>
+        </w:rPr>
+        <w:t xml:space="preserve"> (</w:t>
+      </w:r>
+      <w:r>
+        <w:rPr>
+          <w:rFonts w:ascii="Times New Roman" w:hAnsi="Times New Roman" w:cs="Times New Roman"/>
+          <w:i/>
+          <w:iCs/>
+          <w:sz w:val="20"/>
+          <w:szCs w:val="20"/>
+          <w:lang w:val="fr-FR"/>
+        </w:rPr>
+        <w:t>Figure 1</w:t>
+      </w:r>
+      <w:r>
+        <w:rPr>
+          <w:rFonts w:ascii="Times New Roman" w:hAnsi="Times New Roman" w:cs="Times New Roman"/>
+          <w:sz w:val="20"/>
+          <w:szCs w:val="20"/>
+          <w:lang w:val="fr-FR"/>
+        </w:rPr>
+        <w:t>)</w:t>
+      </w:r>
+      <w:r>
+        <w:rPr>
+          <w:rFonts w:ascii="Times New Roman" w:hAnsi="Times New Roman" w:cs="Times New Roman"/>
+          <w:sz w:val="20"/>
+          <w:szCs w:val="20"/>
+          <w:lang w:val="fr-FR"/>
+        </w:rPr>
+        <w:t>.</w:t>
+      </w:r>
+      <w:r>
+        <w:rPr>
+          <w:rFonts w:ascii="Times New Roman" w:hAnsi="Times New Roman" w:cs="Times New Roman"/>
+          <w:sz w:val="20"/>
+          <w:szCs w:val="20"/>
+          <w:lang w:val="fr-FR"/>
+        </w:rPr>
+        <w:t xml:space="preserve"> </w:t>
+      </w:r>
+    </w:p>
+    <w:p>
+      <w:pPr>
+        <w:keepNext/>
         <w:spacing w:line="240" w:lineRule="auto"/>
         <w:jc w:val="both"/>
-        <w:rPr>
-          <w:rFonts w:ascii="Times New Roman" w:hAnsi="Times New Roman" w:cs="Times New Roman"/>
-          <w:sz w:val="20"/>
-          <w:szCs w:val="20"/>
-          <w:lang w:val="fr-FR"/>
-        </w:rPr>
-      </w:pPr>
-      <w:r>
-        <w:rPr>
-          <w:rFonts w:ascii="Times New Roman" w:hAnsi="Times New Roman" w:cs="Times New Roman"/>
-          <w:sz w:val="20"/>
-          <w:szCs w:val="20"/>
-          <w:lang w:val="fr-FR"/>
-        </w:rPr>
-        <w:t>One of the main</w:t>
-      </w:r>
-      <w:r>
-        <w:rPr>
-          <w:rFonts w:ascii="Times New Roman" w:hAnsi="Times New Roman" w:cs="Times New Roman"/>
-          <w:sz w:val="20"/>
-          <w:szCs w:val="20"/>
-          <w:lang w:val="fr-FR"/>
-        </w:rPr>
-        <w:t xml:space="preserve"> </w:t>
-      </w:r>
-      <w:r>
-        <w:rPr>
-          <w:rFonts w:ascii="Times New Roman" w:hAnsi="Times New Roman" w:cs="Times New Roman"/>
-          <w:sz w:val="20"/>
-          <w:szCs w:val="20"/>
-          <w:lang w:val="fr-FR"/>
-        </w:rPr>
-        <w:t>task</w:t>
-      </w:r>
-      <w:r>
-        <w:rPr>
-          <w:rFonts w:ascii="Times New Roman" w:hAnsi="Times New Roman" w:cs="Times New Roman"/>
-          <w:sz w:val="20"/>
-          <w:szCs w:val="20"/>
-          <w:lang w:val="fr-FR"/>
-        </w:rPr>
-        <w:t xml:space="preserve"> for this project</w:t>
-      </w:r>
-      <w:r>
-        <w:rPr>
-          <w:rFonts w:ascii="Times New Roman" w:hAnsi="Times New Roman" w:cs="Times New Roman"/>
-          <w:sz w:val="20"/>
-          <w:szCs w:val="20"/>
-          <w:lang w:val="fr-FR"/>
-        </w:rPr>
-        <w:t xml:space="preserve"> is to </w:t>
-      </w:r>
-      <w:r>
-        <w:rPr>
-          <w:rFonts w:ascii="Times New Roman" w:hAnsi="Times New Roman" w:cs="Times New Roman"/>
-          <w:sz w:val="20"/>
-          <w:szCs w:val="20"/>
-          <w:lang w:val="fr-FR"/>
-        </w:rPr>
-        <w:t xml:space="preserve">spatially </w:t>
-      </w:r>
-      <w:r>
-        <w:rPr>
-          <w:rFonts w:ascii="Times New Roman" w:hAnsi="Times New Roman" w:cs="Times New Roman"/>
-          <w:sz w:val="20"/>
-          <w:szCs w:val="20"/>
-          <w:lang w:val="fr-FR"/>
-        </w:rPr>
-        <w:t>register</w:t>
-      </w:r>
-      <w:r>
-        <w:rPr>
-          <w:rFonts w:ascii="Times New Roman" w:hAnsi="Times New Roman" w:cs="Times New Roman"/>
-          <w:sz w:val="20"/>
-          <w:szCs w:val="20"/>
-          <w:lang w:val="fr-FR"/>
-        </w:rPr>
-        <w:t xml:space="preserve"> (align)</w:t>
-      </w:r>
-      <w:r>
-        <w:rPr>
-          <w:rFonts w:ascii="Times New Roman" w:hAnsi="Times New Roman" w:cs="Times New Roman"/>
-          <w:sz w:val="20"/>
-          <w:szCs w:val="20"/>
-          <w:lang w:val="fr-FR"/>
-        </w:rPr>
-        <w:t xml:space="preserve"> </w:t>
-      </w:r>
-      <w:r>
-        <w:rPr>
-          <w:rFonts w:ascii="Times New Roman" w:hAnsi="Times New Roman" w:cs="Times New Roman"/>
-          <w:sz w:val="20"/>
-          <w:szCs w:val="20"/>
-          <w:lang w:val="fr-FR"/>
-        </w:rPr>
-        <w:t xml:space="preserve">3D stacks </w:t>
-      </w:r>
-      <w:r>
-        <w:rPr>
-          <w:rFonts w:ascii="Times New Roman" w:hAnsi="Times New Roman" w:cs="Times New Roman"/>
-          <w:sz w:val="20"/>
-          <w:szCs w:val="20"/>
-          <w:lang w:val="fr-FR"/>
-        </w:rPr>
-        <w:t xml:space="preserve">of the same </w:t>
-      </w:r>
-      <w:r>
-        <w:rPr>
-          <w:rFonts w:ascii="Times New Roman" w:hAnsi="Times New Roman" w:cs="Times New Roman"/>
-          <w:sz w:val="20"/>
-          <w:szCs w:val="20"/>
-          <w:lang w:val="fr-FR"/>
-        </w:rPr>
-        <w:t>cy</w:t>
-      </w:r>
-      <w:r>
-        <w:rPr>
-          <w:rFonts w:ascii="Times New Roman" w:hAnsi="Times New Roman" w:cs="Times New Roman"/>
-          <w:sz w:val="20"/>
-          <w:szCs w:val="20"/>
-          <w:lang w:val="fr-FR"/>
-        </w:rPr>
-        <w:t>l</w:t>
-      </w:r>
-      <w:r>
-        <w:rPr>
-          <w:rFonts w:ascii="Times New Roman" w:hAnsi="Times New Roman" w:cs="Times New Roman"/>
-          <w:sz w:val="20"/>
-          <w:szCs w:val="20"/>
-          <w:lang w:val="fr-FR"/>
-        </w:rPr>
-        <w:t>inder</w:t>
-      </w:r>
-      <w:r>
-        <w:rPr>
-          <w:rFonts w:ascii="Times New Roman" w:hAnsi="Times New Roman" w:cs="Times New Roman"/>
-          <w:sz w:val="20"/>
-          <w:szCs w:val="20"/>
-          <w:lang w:val="fr-FR"/>
-        </w:rPr>
-        <w:t xml:space="preserve"> acquired </w:t>
-      </w:r>
-      <w:r>
-        <w:rPr>
-          <w:rFonts w:ascii="Times New Roman" w:hAnsi="Times New Roman" w:cs="Times New Roman"/>
-          <w:sz w:val="20"/>
-          <w:szCs w:val="20"/>
-          <w:lang w:val="fr-FR"/>
-        </w:rPr>
-        <w:t>at</w:t>
-      </w:r>
-      <w:r>
-        <w:rPr>
-          <w:rFonts w:ascii="Times New Roman" w:hAnsi="Times New Roman" w:cs="Times New Roman"/>
-          <w:sz w:val="20"/>
-          <w:szCs w:val="20"/>
-          <w:lang w:val="fr-FR"/>
-        </w:rPr>
-        <w:t xml:space="preserve"> different time-points.</w:t>
-      </w:r>
-      <w:r>
-        <w:rPr>
-          <w:rFonts w:ascii="Times New Roman" w:hAnsi="Times New Roman" w:cs="Times New Roman"/>
-          <w:sz w:val="20"/>
-          <w:szCs w:val="20"/>
-          <w:lang w:val="fr-FR"/>
-        </w:rPr>
-        <w:t xml:space="preserve"> </w:t>
-      </w:r>
-      <w:r>
-        <w:rPr>
-          <w:rFonts w:ascii="Times New Roman" w:hAnsi="Times New Roman" w:cs="Times New Roman"/>
-          <w:sz w:val="20"/>
-          <w:szCs w:val="20"/>
-          <w:lang w:val="fr-FR"/>
-        </w:rPr>
-        <w:t>However,</w:t>
-      </w:r>
-      <w:r>
-        <w:rPr>
-          <w:rFonts w:ascii="Times New Roman" w:hAnsi="Times New Roman" w:cs="Times New Roman"/>
-          <w:sz w:val="20"/>
-          <w:szCs w:val="20"/>
-          <w:lang w:val="fr-FR"/>
-        </w:rPr>
-        <w:t xml:space="preserve"> </w:t>
-      </w:r>
-      <w:r>
-        <w:rPr>
-          <w:rFonts w:ascii="Times New Roman" w:hAnsi="Times New Roman" w:cs="Times New Roman"/>
-          <w:sz w:val="20"/>
-          <w:szCs w:val="20"/>
-          <w:lang w:val="fr-FR"/>
-        </w:rPr>
-        <w:t>due to inconsistent imaging conditions</w:t>
-      </w:r>
-      <w:r>
-        <w:rPr>
-          <w:rFonts w:ascii="Times New Roman" w:hAnsi="Times New Roman" w:cs="Times New Roman"/>
-          <w:sz w:val="20"/>
-          <w:szCs w:val="20"/>
-          <w:lang w:val="fr-FR"/>
-        </w:rPr>
-        <w:t xml:space="preserve">, </w:t>
-      </w:r>
-      <w:r>
-        <w:rPr>
-          <w:rFonts w:ascii="Times New Roman" w:hAnsi="Times New Roman" w:cs="Times New Roman"/>
-          <w:sz w:val="20"/>
-          <w:szCs w:val="20"/>
-          <w:lang w:val="fr-FR"/>
-        </w:rPr>
-        <w:t>basic 2D</w:t>
-      </w:r>
-      <w:r>
-        <w:rPr>
-          <w:rFonts w:ascii="Times New Roman" w:hAnsi="Times New Roman" w:cs="Times New Roman"/>
-          <w:sz w:val="20"/>
-          <w:szCs w:val="20"/>
-          <w:lang w:val="fr-FR"/>
-        </w:rPr>
-        <w:t xml:space="preserve"> registration algorithms </w:t>
-      </w:r>
-      <w:r>
-        <w:rPr>
-          <w:rFonts w:ascii="Times New Roman" w:hAnsi="Times New Roman" w:cs="Times New Roman"/>
-          <w:sz w:val="20"/>
-          <w:szCs w:val="20"/>
-          <w:lang w:val="fr-FR"/>
-        </w:rPr>
-        <w:t>will not</w:t>
-      </w:r>
-      <w:r>
-        <w:rPr>
-          <w:rFonts w:ascii="Times New Roman" w:hAnsi="Times New Roman" w:cs="Times New Roman"/>
-          <w:sz w:val="20"/>
-          <w:szCs w:val="20"/>
-          <w:lang w:val="fr-FR"/>
-        </w:rPr>
-        <w:t xml:space="preserve"> be sufficient to properly align the 3D volumes. </w:t>
-      </w:r>
-      <w:r>
-        <w:rPr>
-          <w:rFonts w:ascii="Times New Roman" w:hAnsi="Times New Roman" w:cs="Times New Roman"/>
-          <w:sz w:val="20"/>
-          <w:szCs w:val="20"/>
-          <w:lang w:val="fr-FR"/>
-        </w:rPr>
-        <w:t>Indeed, the stacks are off-center and slightly misaligned compared to the observation axis, as the rod axis is not perfectly parallel to the z-axis</w:t>
-      </w:r>
-      <w:r>
-        <w:rPr>
-          <w:rFonts w:ascii="Times New Roman" w:hAnsi="Times New Roman" w:cs="Times New Roman"/>
-          <w:sz w:val="20"/>
-          <w:szCs w:val="20"/>
-          <w:lang w:val="fr-FR"/>
-        </w:rPr>
-        <w:t xml:space="preserve">. </w:t>
-      </w:r>
-      <w:r>
-        <w:rPr>
-          <w:rFonts w:ascii="Times New Roman" w:hAnsi="Times New Roman" w:cs="Times New Roman"/>
-          <w:sz w:val="20"/>
-          <w:szCs w:val="20"/>
-          <w:lang w:val="fr-FR"/>
-        </w:rPr>
-        <w:t xml:space="preserve">The data also present scaling </w:t>
-      </w:r>
-      <w:r>
-        <w:rPr>
-          <w:rFonts w:ascii="Times New Roman" w:hAnsi="Times New Roman" w:cs="Times New Roman"/>
-          <w:sz w:val="20"/>
-          <w:szCs w:val="20"/>
-          <w:lang w:val="fr-FR"/>
-        </w:rPr>
-        <w:t>issues</w:t>
-      </w:r>
-      <w:r>
-        <w:rPr>
-          <w:rFonts w:ascii="Times New Roman" w:hAnsi="Times New Roman" w:cs="Times New Roman"/>
-          <w:sz w:val="20"/>
-          <w:szCs w:val="20"/>
-          <w:lang w:val="fr-FR"/>
-        </w:rPr>
-        <w:t xml:space="preserve"> revealed by the varying diameters of cylinders over the different time points.</w:t>
-      </w:r>
-    </w:p>
-    <w:p>
-      <w:pPr>
-        <w:spacing w:line="240" w:lineRule="auto"/>
-        <w:jc w:val="both"/>
-        <w:rPr>
-          <w:rFonts w:ascii="Times New Roman" w:hAnsi="Times New Roman" w:cs="Times New Roman"/>
-          <w:b/>
-          <w:bCs/>
-          <w:sz w:val="20"/>
-          <w:szCs w:val="20"/>
-          <w:lang w:val="fr-FR"/>
-        </w:rPr>
       </w:pPr>
       <w:r>
         <w:rPr>
@@ -574,11 +775,12 @@
           <w:szCs w:val="20"/>
           <w:lang w:val="fr-FR"/>
         </w:rPr>
+        <w:lastRenderedPageBreak/>
         <w:drawing>
-          <wp:inline distT="0" distB="0" distL="0" distR="0" wp14:anchorId="3E772734" wp14:editId="0DA9E32B">
-            <wp:extent cx="4114800" cy="2155825"/>
-            <wp:effectExtent l="0" t="0" r="0" b="0"/>
-            <wp:docPr id="800035727" name="Picture 1" descr="A screenshot of a black and white photo&#10;&#10;Description automatically generated"/>
+          <wp:inline distT="0" distB="0" distL="0" distR="0" wp14:anchorId="4C273ECE" wp14:editId="6A3A50D4">
+            <wp:extent cx="4114800" cy="3592830"/>
+            <wp:effectExtent l="0" t="0" r="0" b="7620"/>
+            <wp:docPr id="1430798205" name="Picture 5" descr="A collage of images of a light&#10;&#10;Description automatically generated"/>
             <wp:cNvGraphicFramePr>
               <a:graphicFrameLocks xmlns:a="http://schemas.openxmlformats.org/drawingml/2006/main" noChangeAspect="1"/>
             </wp:cNvGraphicFramePr>
@@ -586,7 +788,7 @@
               <a:graphicData uri="http://schemas.openxmlformats.org/drawingml/2006/picture">
                 <pic:pic xmlns:pic="http://schemas.openxmlformats.org/drawingml/2006/picture">
                   <pic:nvPicPr>
-                    <pic:cNvPr id="800035727" name="Picture 1" descr="A screenshot of a black and white photo&#10;&#10;Description automatically generated"/>
+                    <pic:cNvPr id="1430798205" name="Picture 5" descr="A collage of images of a light&#10;&#10;Description automatically generated"/>
                     <pic:cNvPicPr/>
                   </pic:nvPicPr>
                   <pic:blipFill>
@@ -604,7 +806,7 @@
                   <pic:spPr>
                     <a:xfrm>
                       <a:off x="0" y="0"/>
-                      <a:ext cx="4114800" cy="2155825"/>
+                      <a:ext cx="4114800" cy="3592830"/>
                     </a:xfrm>
                     <a:prstGeom prst="rect">
                       <a:avLst/>
@@ -619,13 +821,335 @@
     </w:p>
     <w:p>
       <w:pPr>
+        <w:pStyle w:val="Caption"/>
         <w:jc w:val="both"/>
         <w:rPr>
           <w:rFonts w:ascii="Times New Roman" w:hAnsi="Times New Roman" w:cs="Times New Roman"/>
+          <w:color w:val="auto"/>
+          <w:sz w:val="22"/>
+          <w:szCs w:val="22"/>
+          <w:lang w:val="fr-FR"/>
+        </w:rPr>
+      </w:pPr>
+      <w:r>
+        <w:rPr>
+          <w:rFonts w:ascii="Times New Roman" w:hAnsi="Times New Roman" w:cs="Times New Roman"/>
+          <w:color w:val="auto"/>
+          <w:sz w:val="20"/>
+          <w:szCs w:val="20"/>
+        </w:rPr>
+        <w:t xml:space="preserve">Figure </w:t>
+      </w:r>
+      <w:r>
+        <w:rPr>
+          <w:rFonts w:ascii="Times New Roman" w:hAnsi="Times New Roman" w:cs="Times New Roman"/>
+          <w:color w:val="auto"/>
+          <w:sz w:val="20"/>
+          <w:szCs w:val="20"/>
+        </w:rPr>
+        <w:fldChar w:fldCharType="begin"/>
+      </w:r>
+      <w:r>
+        <w:rPr>
+          <w:rFonts w:ascii="Times New Roman" w:hAnsi="Times New Roman" w:cs="Times New Roman"/>
+          <w:color w:val="auto"/>
+          <w:sz w:val="20"/>
+          <w:szCs w:val="20"/>
+        </w:rPr>
+        <w:instrText xml:space="preserve"> SEQ Figure \* ARABIC </w:instrText>
+      </w:r>
+      <w:r>
+        <w:rPr>
+          <w:rFonts w:ascii="Times New Roman" w:hAnsi="Times New Roman" w:cs="Times New Roman"/>
+          <w:color w:val="auto"/>
+          <w:sz w:val="20"/>
+          <w:szCs w:val="20"/>
+        </w:rPr>
+        <w:fldChar w:fldCharType="separate"/>
+      </w:r>
+      <w:r>
+        <w:rPr>
+          <w:rFonts w:ascii="Times New Roman" w:hAnsi="Times New Roman" w:cs="Times New Roman"/>
+          <w:noProof/>
+          <w:color w:val="auto"/>
+          <w:sz w:val="20"/>
+          <w:szCs w:val="20"/>
+        </w:rPr>
+        <w:t>1</w:t>
+      </w:r>
+      <w:r>
+        <w:rPr>
+          <w:rFonts w:ascii="Times New Roman" w:hAnsi="Times New Roman" w:cs="Times New Roman"/>
+          <w:color w:val="auto"/>
+          <w:sz w:val="20"/>
+          <w:szCs w:val="20"/>
+        </w:rPr>
+        <w:fldChar w:fldCharType="end"/>
+      </w:r>
+      <w:r>
+        <w:rPr>
+          <w:rFonts w:ascii="Times New Roman" w:hAnsi="Times New Roman" w:cs="Times New Roman"/>
+          <w:color w:val="auto"/>
+          <w:sz w:val="20"/>
+          <w:szCs w:val="20"/>
+        </w:rPr>
+        <w:t xml:space="preserve"> : 3D stacks misalignement</w:t>
+      </w:r>
+    </w:p>
+    <w:p>
+      <w:pPr>
+        <w:jc w:val="both"/>
+        <w:rPr>
+          <w:rFonts w:ascii="Times New Roman" w:hAnsi="Times New Roman" w:cs="Times New Roman"/>
+          <w:sz w:val="20"/>
+          <w:szCs w:val="20"/>
+          <w:lang w:val="fr-FR"/>
+        </w:rPr>
+      </w:pPr>
+      <w:r>
+        <w:rPr>
+          <w:rFonts w:ascii="Times New Roman" w:hAnsi="Times New Roman" w:cs="Times New Roman"/>
+          <w:sz w:val="20"/>
+          <w:szCs w:val="20"/>
+          <w:lang w:val="fr-FR"/>
+        </w:rPr>
+        <w:t>Consequently, the registration must be carried out considering cylinders as 3D objects and correct translation, rotation and scaling issues. These steps can be performed all at once by first detecting matching landmarks in the different 3D stacks and using an affine transform to align these points.</w:t>
+      </w:r>
+    </w:p>
+    <w:p>
+      <w:pPr>
+        <w:jc w:val="both"/>
+        <w:rPr>
+          <w:rFonts w:ascii="Times New Roman" w:hAnsi="Times New Roman" w:cs="Times New Roman"/>
+          <w:sz w:val="20"/>
+          <w:szCs w:val="20"/>
           <w:u w:val="single"/>
           <w:lang w:val="fr-FR"/>
         </w:rPr>
       </w:pPr>
+      <w:r>
+        <w:rPr>
+          <w:rFonts w:ascii="Times New Roman" w:hAnsi="Times New Roman" w:cs="Times New Roman"/>
+          <w:sz w:val="20"/>
+          <w:szCs w:val="20"/>
+          <w:u w:val="single"/>
+          <w:lang w:val="fr-FR"/>
+        </w:rPr>
+        <w:t xml:space="preserve">1.1 </w:t>
+      </w:r>
+      <w:r>
+        <w:rPr>
+          <w:rFonts w:ascii="Times New Roman" w:hAnsi="Times New Roman" w:cs="Times New Roman"/>
+          <w:sz w:val="20"/>
+          <w:szCs w:val="20"/>
+          <w:u w:val="single"/>
+          <w:lang w:val="fr-FR"/>
+        </w:rPr>
+        <w:t>Detecting m</w:t>
+      </w:r>
+      <w:r>
+        <w:rPr>
+          <w:rFonts w:ascii="Times New Roman" w:hAnsi="Times New Roman" w:cs="Times New Roman"/>
+          <w:sz w:val="20"/>
+          <w:szCs w:val="20"/>
+          <w:u w:val="single"/>
+          <w:lang w:val="fr-FR"/>
+        </w:rPr>
+        <w:t>atching landmarks</w:t>
+      </w:r>
+    </w:p>
+    <w:p>
+      <w:pPr>
+        <w:jc w:val="both"/>
+        <w:rPr>
+          <w:rFonts w:ascii="Times New Roman" w:hAnsi="Times New Roman" w:cs="Times New Roman"/>
+          <w:sz w:val="20"/>
+          <w:szCs w:val="20"/>
+          <w:lang w:val="fr-FR"/>
+        </w:rPr>
+      </w:pPr>
+      <w:r>
+        <w:rPr>
+          <w:rFonts w:ascii="Times New Roman" w:hAnsi="Times New Roman" w:cs="Times New Roman"/>
+          <w:sz w:val="20"/>
+          <w:szCs w:val="20"/>
+          <w:lang w:val="fr-FR"/>
+        </w:rPr>
+        <w:t>Air voids</w:t>
+      </w:r>
+      <w:r>
+        <w:rPr>
+          <w:rFonts w:ascii="Times New Roman" w:hAnsi="Times New Roman" w:cs="Times New Roman"/>
+          <w:sz w:val="20"/>
+          <w:szCs w:val="20"/>
+          <w:lang w:val="fr-FR"/>
+        </w:rPr>
+        <w:t>,</w:t>
+      </w:r>
+      <w:r>
+        <w:rPr>
+          <w:rFonts w:ascii="Times New Roman" w:hAnsi="Times New Roman" w:cs="Times New Roman"/>
+          <w:sz w:val="20"/>
+          <w:szCs w:val="20"/>
+          <w:lang w:val="fr-FR"/>
+        </w:rPr>
+        <w:t xml:space="preserve"> dispersed in the concrete</w:t>
+      </w:r>
+      <w:r>
+        <w:rPr>
+          <w:rFonts w:ascii="Times New Roman" w:hAnsi="Times New Roman" w:cs="Times New Roman"/>
+          <w:sz w:val="20"/>
+          <w:szCs w:val="20"/>
+          <w:lang w:val="fr-FR"/>
+        </w:rPr>
+        <w:t xml:space="preserve"> cylinders,</w:t>
+      </w:r>
+      <w:r>
+        <w:rPr>
+          <w:rFonts w:ascii="Times New Roman" w:hAnsi="Times New Roman" w:cs="Times New Roman"/>
+          <w:sz w:val="20"/>
+          <w:szCs w:val="20"/>
+          <w:lang w:val="fr-FR"/>
+        </w:rPr>
+        <w:t xml:space="preserve"> constitute good features to </w:t>
+      </w:r>
+      <w:r>
+        <w:rPr>
+          <w:rFonts w:ascii="Times New Roman" w:hAnsi="Times New Roman" w:cs="Times New Roman"/>
+          <w:sz w:val="20"/>
+          <w:szCs w:val="20"/>
+          <w:lang w:val="fr-FR"/>
+        </w:rPr>
+        <w:t>find</w:t>
+      </w:r>
+      <w:r>
+        <w:rPr>
+          <w:rFonts w:ascii="Times New Roman" w:hAnsi="Times New Roman" w:cs="Times New Roman"/>
+          <w:sz w:val="20"/>
+          <w:szCs w:val="20"/>
+          <w:lang w:val="fr-FR"/>
+        </w:rPr>
+        <w:t xml:space="preserve"> </w:t>
+      </w:r>
+      <w:r>
+        <w:rPr>
+          <w:rFonts w:ascii="Times New Roman" w:hAnsi="Times New Roman" w:cs="Times New Roman"/>
+          <w:sz w:val="20"/>
+          <w:szCs w:val="20"/>
+          <w:lang w:val="fr-FR"/>
+        </w:rPr>
+        <w:t>matching landmarks over the different time-point</w:t>
+      </w:r>
+      <w:r>
+        <w:rPr>
+          <w:rFonts w:ascii="Times New Roman" w:hAnsi="Times New Roman" w:cs="Times New Roman"/>
+          <w:sz w:val="20"/>
+          <w:szCs w:val="20"/>
+          <w:lang w:val="fr-FR"/>
+        </w:rPr>
+        <w:t>s</w:t>
+      </w:r>
+      <w:r>
+        <w:rPr>
+          <w:rFonts w:ascii="Times New Roman" w:hAnsi="Times New Roman" w:cs="Times New Roman"/>
+          <w:sz w:val="20"/>
+          <w:szCs w:val="20"/>
+          <w:lang w:val="fr-FR"/>
+        </w:rPr>
+        <w:t xml:space="preserve">. </w:t>
+      </w:r>
+      <w:r>
+        <w:rPr>
+          <w:rFonts w:ascii="Times New Roman" w:hAnsi="Times New Roman" w:cs="Times New Roman"/>
+          <w:sz w:val="20"/>
+          <w:szCs w:val="20"/>
+          <w:lang w:val="fr-FR"/>
+        </w:rPr>
+        <w:t>This requires to</w:t>
+      </w:r>
+      <w:r>
+        <w:rPr>
+          <w:rFonts w:ascii="Times New Roman" w:hAnsi="Times New Roman" w:cs="Times New Roman"/>
+          <w:sz w:val="20"/>
+          <w:szCs w:val="20"/>
+          <w:lang w:val="fr-FR"/>
+        </w:rPr>
+        <w:t xml:space="preserve"> first</w:t>
+      </w:r>
+      <w:r>
+        <w:rPr>
+          <w:rFonts w:ascii="Times New Roman" w:hAnsi="Times New Roman" w:cs="Times New Roman"/>
+          <w:sz w:val="20"/>
+          <w:szCs w:val="20"/>
+          <w:lang w:val="fr-FR"/>
+        </w:rPr>
+        <w:t xml:space="preserve"> segment</w:t>
+      </w:r>
+      <w:r>
+        <w:rPr>
+          <w:rFonts w:ascii="Times New Roman" w:hAnsi="Times New Roman" w:cs="Times New Roman"/>
+          <w:sz w:val="20"/>
+          <w:szCs w:val="20"/>
+          <w:lang w:val="fr-FR"/>
+        </w:rPr>
+        <w:t xml:space="preserve"> </w:t>
+      </w:r>
+      <w:r>
+        <w:rPr>
+          <w:rFonts w:ascii="Times New Roman" w:hAnsi="Times New Roman" w:cs="Times New Roman"/>
+          <w:sz w:val="20"/>
+          <w:szCs w:val="20"/>
+          <w:lang w:val="fr-FR"/>
+        </w:rPr>
+        <w:t>the voids and later match t</w:t>
+      </w:r>
+      <w:r>
+        <w:rPr>
+          <w:rFonts w:ascii="Times New Roman" w:hAnsi="Times New Roman" w:cs="Times New Roman"/>
+          <w:sz w:val="20"/>
+          <w:szCs w:val="20"/>
+          <w:lang w:val="fr-FR"/>
+        </w:rPr>
+        <w:t>hem to</w:t>
+      </w:r>
+      <w:r>
+        <w:rPr>
+          <w:rFonts w:ascii="Times New Roman" w:hAnsi="Times New Roman" w:cs="Times New Roman"/>
+          <w:sz w:val="20"/>
+          <w:szCs w:val="20"/>
+          <w:lang w:val="fr-FR"/>
+        </w:rPr>
+        <w:t xml:space="preserve"> each other using criteria such as volume, shape, distance from </w:t>
+      </w:r>
+      <w:r>
+        <w:rPr>
+          <w:rFonts w:ascii="Times New Roman" w:hAnsi="Times New Roman" w:cs="Times New Roman"/>
+          <w:sz w:val="20"/>
+          <w:szCs w:val="20"/>
+          <w:lang w:val="fr-FR"/>
+        </w:rPr>
+        <w:t>each other and the external surface.</w:t>
+      </w:r>
+    </w:p>
+    <w:p>
+      <w:pPr>
+        <w:jc w:val="both"/>
+        <w:rPr>
+          <w:rFonts w:ascii="Times New Roman" w:hAnsi="Times New Roman" w:cs="Times New Roman"/>
+          <w:sz w:val="20"/>
+          <w:szCs w:val="20"/>
+          <w:lang w:val="fr-FR"/>
+        </w:rPr>
+      </w:pPr>
+      <w:r>
+        <w:rPr>
+          <w:rFonts w:ascii="Times New Roman" w:hAnsi="Times New Roman" w:cs="Times New Roman"/>
+          <w:sz w:val="20"/>
+          <w:szCs w:val="20"/>
+          <w:lang w:val="fr-FR"/>
+        </w:rPr>
+        <w:t xml:space="preserve">The segmentation process require to first normalize </w:t>
+      </w:r>
     </w:p>
     <w:p>
       <w:pPr>
@@ -656,40 +1180,7 @@
           <w:szCs w:val="20"/>
           <w:lang w:val="fr-FR"/>
         </w:rPr>
-        <w:t xml:space="preserve">2. </w:t>
-      </w:r>
-      <w:r>
-        <w:rPr>
-          <w:rFonts w:ascii="Times New Roman" w:hAnsi="Times New Roman" w:cs="Times New Roman"/>
-          <w:b/>
-          <w:bCs/>
-          <w:sz w:val="20"/>
-          <w:szCs w:val="20"/>
-          <w:lang w:val="fr-FR"/>
-        </w:rPr>
-        <w:t xml:space="preserve">Air voids and filling </w:t>
-      </w:r>
-      <w:r>
-        <w:rPr>
-          <w:rFonts w:ascii="Times New Roman" w:hAnsi="Times New Roman" w:cs="Times New Roman"/>
-          <w:b/>
-          <w:bCs/>
-          <w:sz w:val="20"/>
-          <w:szCs w:val="20"/>
-          <w:lang w:val="fr-FR"/>
-        </w:rPr>
-        <w:t>liquid</w:t>
-      </w:r>
-      <w:r>
-        <w:rPr>
-          <w:rFonts w:ascii="Times New Roman" w:hAnsi="Times New Roman" w:cs="Times New Roman"/>
-          <w:b/>
-          <w:bCs/>
-          <w:sz w:val="20"/>
-          <w:szCs w:val="20"/>
-          <w:lang w:val="fr-FR"/>
-        </w:rPr>
-        <w:t xml:space="preserve"> segmentation</w:t>
+        <w:t>2. Air voids and filling liquid segmentation</w:t>
       </w:r>
     </w:p>
     <w:p>
@@ -720,6 +1211,141 @@
           <w:lang w:val="fr-FR"/>
         </w:rPr>
         <w:t>he registration perform</w:t>
+      </w:r>
+    </w:p>
+    <w:p>
+      <w:pPr>
+        <w:keepNext/>
+        <w:spacing w:line="240" w:lineRule="auto"/>
+        <w:jc w:val="both"/>
+      </w:pPr>
+      <w:r>
+        <w:rPr>
+          <w:rFonts w:ascii="Times New Roman" w:hAnsi="Times New Roman" w:cs="Times New Roman"/>
+          <w:noProof/>
+          <w:sz w:val="20"/>
+          <w:szCs w:val="20"/>
+          <w:lang w:val="fr-FR"/>
+        </w:rPr>
+        <w:lastRenderedPageBreak/>
+        <w:drawing>
+          <wp:inline distT="0" distB="0" distL="0" distR="0" wp14:anchorId="4DB1643D" wp14:editId="3B61BCCE">
+            <wp:extent cx="4114800" cy="3706495"/>
+            <wp:effectExtent l="0" t="0" r="0" b="8255"/>
+            <wp:docPr id="1415846327" name="Picture 6" descr="A screenshot of a computer screen&#10;&#10;Description automatically generated"/>
+            <wp:cNvGraphicFramePr>
+              <a:graphicFrameLocks xmlns:a="http://schemas.openxmlformats.org/drawingml/2006/main" noChangeAspect="1"/>
+            </wp:cNvGraphicFramePr>
+            <a:graphic xmlns:a="http://schemas.openxmlformats.org/drawingml/2006/main">
+              <a:graphicData uri="http://schemas.openxmlformats.org/drawingml/2006/picture">
+                <pic:pic xmlns:pic="http://schemas.openxmlformats.org/drawingml/2006/picture">
+                  <pic:nvPicPr>
+                    <pic:cNvPr id="1415846327" name="Picture 6" descr="A screenshot of a computer screen&#10;&#10;Description automatically generated"/>
+                    <pic:cNvPicPr/>
+                  </pic:nvPicPr>
+                  <pic:blipFill>
+                    <a:blip r:embed="rId6" cstate="print">
+                      <a:extLst>
+                        <a:ext uri="{28A0092B-C50C-407E-A947-70E740481C1C}">
+                          <a14:useLocalDpi xmlns:a14="http://schemas.microsoft.com/office/drawing/2010/main" val="0"/>
+                        </a:ext>
+                      </a:extLst>
+                    </a:blip>
+                    <a:stretch>
+                      <a:fillRect/>
+                    </a:stretch>
+                  </pic:blipFill>
+                  <pic:spPr>
+                    <a:xfrm>
+                      <a:off x="0" y="0"/>
+                      <a:ext cx="4114800" cy="3706495"/>
+                    </a:xfrm>
+                    <a:prstGeom prst="rect">
+                      <a:avLst/>
+                    </a:prstGeom>
+                  </pic:spPr>
+                </pic:pic>
+              </a:graphicData>
+            </a:graphic>
+          </wp:inline>
+        </w:drawing>
+      </w:r>
+    </w:p>
+    <w:p>
+      <w:pPr>
+        <w:pStyle w:val="Caption"/>
+        <w:jc w:val="both"/>
+        <w:rPr>
+          <w:rFonts w:ascii="Times New Roman" w:hAnsi="Times New Roman" w:cs="Times New Roman"/>
+          <w:color w:val="auto"/>
+          <w:sz w:val="22"/>
+          <w:szCs w:val="22"/>
+          <w:lang w:val="fr-FR"/>
+        </w:rPr>
+      </w:pPr>
+      <w:r>
+        <w:rPr>
+          <w:rFonts w:ascii="Times New Roman" w:hAnsi="Times New Roman" w:cs="Times New Roman"/>
+          <w:color w:val="auto"/>
+          <w:sz w:val="20"/>
+          <w:szCs w:val="20"/>
+        </w:rPr>
+        <w:t xml:space="preserve">Figure </w:t>
+      </w:r>
+      <w:r>
+        <w:rPr>
+          <w:rFonts w:ascii="Times New Roman" w:hAnsi="Times New Roman" w:cs="Times New Roman"/>
+          <w:color w:val="auto"/>
+          <w:sz w:val="20"/>
+          <w:szCs w:val="20"/>
+        </w:rPr>
+        <w:fldChar w:fldCharType="begin"/>
+      </w:r>
+      <w:r>
+        <w:rPr>
+          <w:rFonts w:ascii="Times New Roman" w:hAnsi="Times New Roman" w:cs="Times New Roman"/>
+          <w:color w:val="auto"/>
+          <w:sz w:val="20"/>
+          <w:szCs w:val="20"/>
+        </w:rPr>
+        <w:instrText xml:space="preserve"> SEQ Figure \* ARABIC </w:instrText>
+      </w:r>
+      <w:r>
+        <w:rPr>
+          <w:rFonts w:ascii="Times New Roman" w:hAnsi="Times New Roman" w:cs="Times New Roman"/>
+          <w:color w:val="auto"/>
+          <w:sz w:val="20"/>
+          <w:szCs w:val="20"/>
+        </w:rPr>
+        <w:fldChar w:fldCharType="separate"/>
+      </w:r>
+      <w:r>
+        <w:rPr>
+          <w:rFonts w:ascii="Times New Roman" w:hAnsi="Times New Roman" w:cs="Times New Roman"/>
+          <w:noProof/>
+          <w:color w:val="auto"/>
+          <w:sz w:val="20"/>
+          <w:szCs w:val="20"/>
+        </w:rPr>
+        <w:t>2</w:t>
+      </w:r>
+      <w:r>
+        <w:rPr>
+          <w:rFonts w:ascii="Times New Roman" w:hAnsi="Times New Roman" w:cs="Times New Roman"/>
+          <w:color w:val="auto"/>
+          <w:sz w:val="20"/>
+          <w:szCs w:val="20"/>
+        </w:rPr>
+        <w:fldChar w:fldCharType="end"/>
+      </w:r>
+      <w:r>
+        <w:rPr>
+          <w:rFonts w:ascii="Times New Roman" w:hAnsi="Times New Roman" w:cs="Times New Roman"/>
+          <w:color w:val="auto"/>
+          <w:sz w:val="20"/>
+          <w:szCs w:val="20"/>
+        </w:rPr>
+        <w:t xml:space="preserve"> : Air voids segmentation</w:t>
       </w:r>
     </w:p>
     <w:p>
@@ -1635,6 +2261,29 @@
       <w:szCs w:val="18"/>
     </w:rPr>
   </w:style>
+  <w:style w:type="character" w:styleId="Hyperlink">
+    <w:name w:val="Hyperlink"/>
+    <w:basedOn w:val="DefaultParagraphFont"/>
+    <w:uiPriority w:val="99"/>
+    <w:unhideWhenUsed/>
+    <w:rsid w:val="00F33060"/>
+    <w:rPr>
+      <w:color w:val="0563C1" w:themeColor="hyperlink"/>
+      <w:u w:val="single"/>
+    </w:rPr>
+  </w:style>
+  <w:style w:type="character" w:styleId="UnresolvedMention">
+    <w:name w:val="Unresolved Mention"/>
+    <w:basedOn w:val="DefaultParagraphFont"/>
+    <w:uiPriority w:val="99"/>
+    <w:semiHidden/>
+    <w:unhideWhenUsed/>
+    <w:rsid w:val="00F33060"/>
+    <w:rPr>
+      <w:color w:val="605E5C"/>
+      <w:shd w:val="clear" w:color="auto" w:fill="E1DFDD"/>
+    </w:rPr>
+  </w:style>
 </w:styles>
 </file>
 
